--- a/Anotações.docx
+++ b/Anotações.docx
@@ -39,6 +39,84 @@
       <w:r>
         <w:rPr/>
         <w:tab/>
+        <w:t xml:space="preserve">Animais </w:t>
+      </w:r>
+      <w:r>
+        <w:rPr/>
+        <w:t>dóceis internados</w:t>
+      </w:r>
+    </w:p>
+    <w:p>
+      <w:pPr>
+        <w:pStyle w:val="Normal"/>
+        <w:rPr/>
+      </w:pPr>
+      <w:r>
+        <w:rPr/>
+        <w:tab/>
+        <w:t>Mapa de execução</w:t>
+      </w:r>
+    </w:p>
+    <w:p>
+      <w:pPr>
+        <w:pStyle w:val="Normal"/>
+        <w:rPr/>
+      </w:pPr>
+      <w:r>
+        <w:rPr/>
+        <w:tab/>
+        <w:t>histórico de internação</w:t>
+      </w:r>
+    </w:p>
+    <w:p>
+      <w:pPr>
+        <w:pStyle w:val="Normal"/>
+        <w:rPr/>
+      </w:pPr>
+      <w:r>
+        <w:rPr/>
+        <w:tab/>
+        <w:t>Parâmetros clínicos</w:t>
+      </w:r>
+    </w:p>
+    <w:p>
+      <w:pPr>
+        <w:pStyle w:val="Normal"/>
+        <w:rPr/>
+      </w:pPr>
+      <w:r>
+        <w:rPr/>
+        <w:tab/>
+        <w:t>Modelo de prescrição</w:t>
+      </w:r>
+    </w:p>
+    <w:p>
+      <w:pPr>
+        <w:pStyle w:val="Normal"/>
+        <w:rPr/>
+      </w:pPr>
+      <w:r>
+        <w:rPr/>
+        <w:tab/>
+        <w:t>Boxes</w:t>
+      </w:r>
+    </w:p>
+    <w:p>
+      <w:pPr>
+        <w:pStyle w:val="Normal"/>
+        <w:rPr/>
+      </w:pPr>
+      <w:r>
+        <w:rPr/>
+      </w:r>
+    </w:p>
+    <w:p>
+      <w:pPr>
+        <w:pStyle w:val="Normal"/>
+        <w:rPr/>
+      </w:pPr>
+      <w:r>
+        <w:rPr/>
         <w:t>Animais Internados</w:t>
       </w:r>
     </w:p>
@@ -49,80 +127,6 @@
       </w:pPr>
       <w:r>
         <w:rPr/>
-        <w:tab/>
-        <w:t>Mapa de execução</w:t>
-      </w:r>
-    </w:p>
-    <w:p>
-      <w:pPr>
-        <w:pStyle w:val="Normal"/>
-        <w:rPr/>
-      </w:pPr>
-      <w:r>
-        <w:rPr/>
-        <w:tab/>
-        <w:t>histórico de internação</w:t>
-      </w:r>
-    </w:p>
-    <w:p>
-      <w:pPr>
-        <w:pStyle w:val="Normal"/>
-        <w:rPr/>
-      </w:pPr>
-      <w:r>
-        <w:rPr/>
-        <w:tab/>
-        <w:t>Parâmetros clínicos</w:t>
-      </w:r>
-    </w:p>
-    <w:p>
-      <w:pPr>
-        <w:pStyle w:val="Normal"/>
-        <w:rPr/>
-      </w:pPr>
-      <w:r>
-        <w:rPr/>
-        <w:tab/>
-        <w:t>Modelo de prescrição</w:t>
-      </w:r>
-    </w:p>
-    <w:p>
-      <w:pPr>
-        <w:pStyle w:val="Normal"/>
-        <w:rPr/>
-      </w:pPr>
-      <w:r>
-        <w:rPr/>
-        <w:tab/>
-        <w:t>Boxes</w:t>
-      </w:r>
-    </w:p>
-    <w:p>
-      <w:pPr>
-        <w:pStyle w:val="Normal"/>
-        <w:rPr/>
-      </w:pPr>
-      <w:r>
-        <w:rPr/>
-      </w:r>
-    </w:p>
-    <w:p>
-      <w:pPr>
-        <w:pStyle w:val="Normal"/>
-        <w:rPr/>
-      </w:pPr>
-      <w:r>
-        <w:rPr/>
-        <w:t>Animais Internados</w:t>
-      </w:r>
-    </w:p>
-    <w:p>
-      <w:pPr>
-        <w:pStyle w:val="Normal"/>
-        <w:rPr/>
-      </w:pPr>
-      <w:r>
-        <w:rPr/>
       </w:r>
     </w:p>
     <w:p>
@@ -171,6 +175,47 @@
       <w:r>
         <w:rPr/>
         <w:t>Ao clicar no card, abrir a ficha de internação. Nela deve conter as informações do animal (nome, raça, idade, peso, tipo de alergias, contato do dono, histórico de execução, prescrição médica</w:t>
+      </w:r>
+    </w:p>
+    <w:p>
+      <w:pPr>
+        <w:pStyle w:val="Normal"/>
+        <w:rPr/>
+      </w:pPr>
+      <w:r>
+        <w:rPr/>
+      </w:r>
+    </w:p>
+    <w:p>
+      <w:pPr>
+        <w:pStyle w:val="Normal"/>
+        <w:rPr/>
+      </w:pPr>
+      <w:r>
+        <w:rPr/>
+      </w:r>
+    </w:p>
+    <w:p>
+      <w:pPr>
+        <w:pStyle w:val="Normal"/>
+        <w:rPr/>
+      </w:pPr>
+      <w:r>
+        <w:rPr/>
+      </w:r>
+    </w:p>
+    <w:p>
+      <w:pPr>
+        <w:pStyle w:val="Normal"/>
+        <w:rPr>
+          <w:color w:val="CE181E"/>
+        </w:rPr>
+      </w:pPr>
+      <w:r>
+        <w:rPr>
+          <w:color w:val="CE181E"/>
+        </w:rPr>
+        <w:t>nova alteração</w:t>
       </w:r>
     </w:p>
     <w:sectPr>
@@ -193,15 +238,12 @@
       <w:rPr>
         <w:rFonts w:ascii="Liberation Serif" w:hAnsi="Liberation Serif" w:eastAsia="NSimSun" w:cs="Arial"/>
         <w:kern w:val="2"/>
-        <w:sz w:val="24"/>
         <w:szCs w:val="24"/>
         <w:lang w:val="pt-BR" w:eastAsia="zh-CN" w:bidi="hi-IN"/>
       </w:rPr>
     </w:rPrDefault>
     <w:pPrDefault>
-      <w:pPr>
-        <w:widowControl/>
-      </w:pPr>
+      <w:pPr/>
     </w:pPrDefault>
   </w:docDefaults>
   <w:style w:type="paragraph" w:styleId="Normal">
@@ -209,10 +251,9 @@
     <w:qFormat/>
     <w:pPr>
       <w:widowControl/>
-      <w:kinsoku w:val="true"/>
-      <w:overflowPunct w:val="true"/>
-      <w:autoSpaceDE w:val="true"/>
+      <w:overflowPunct w:val="false"/>
       <w:bidi w:val="0"/>
+      <w:jc w:val="left"/>
     </w:pPr>
     <w:rPr>
       <w:rFonts w:ascii="Liberation Serif" w:hAnsi="Liberation Serif" w:eastAsia="NSimSun" w:cs="Arial"/>
